--- a/minutes/01_12_2021.docx
+++ b/minutes/01_12_2021.docx
@@ -39,13 +39,89 @@
         <w:rPr>
           <w:rtl w:val="0"/>
         </w:rPr>
+        <w:t xml:space="preserve">Matteo Pellegrini</w:t>
+      </w:r>
+    </w:p>
+    <w:p>
+      <w:pPr>
+        <w:rPr/>
+      </w:pPr>
+      <w:r>
+        <w:rPr>
+          <w:rtl w:val="0"/>
+        </w:rPr>
+        <w:t xml:space="preserve">Fahad Khan</w:t>
+      </w:r>
+    </w:p>
+    <w:p>
+      <w:pPr>
+        <w:rPr/>
+      </w:pPr>
+      <w:r>
+        <w:rPr>
+          <w:rtl w:val="0"/>
+        </w:rPr>
+        <w:t xml:space="preserve">Katerina Gkirtzou (KG)</w:t>
+      </w:r>
+    </w:p>
+    <w:p>
+      <w:pPr>
+        <w:rPr/>
+      </w:pPr>
+      <w:r>
+        <w:rPr>
+          <w:rtl w:val="0"/>
+        </w:rPr>
+        <w:t xml:space="preserve">Christian Chiarcos (CC)</w:t>
+      </w:r>
+    </w:p>
+    <w:p>
+      <w:pPr>
+        <w:rPr/>
+      </w:pPr>
+      <w:r>
+        <w:rPr>
+          <w:rtl w:val="0"/>
+        </w:rPr>
+        <w:t xml:space="preserve">Penny Labropoulou (PL)</w:t>
+      </w:r>
+    </w:p>
+    <w:p>
+      <w:pPr>
+        <w:rPr/>
+      </w:pPr>
+      <w:r>
+        <w:rPr>
+          <w:rtl w:val="0"/>
+        </w:rPr>
+        <w:t xml:space="preserve">Stefania Racioppa (DFKI)</w:t>
+      </w:r>
+    </w:p>
+    <w:p>
+      <w:pPr>
+        <w:rPr/>
+      </w:pPr>
+      <w:r>
+        <w:rPr>
+          <w:rtl w:val="0"/>
+        </w:rPr>
+      </w:r>
+    </w:p>
+    <w:p>
+      <w:pPr>
+        <w:rPr/>
+      </w:pPr>
+      <w:r>
+        <w:rPr>
+          <w:rtl w:val="0"/>
+        </w:rPr>
       </w:r>
     </w:p>
     <w:p>
       <w:pPr>
         <w:numPr>
           <w:ilvl w:val="0"/>
-          <w:numId w:val="4"/>
+          <w:numId w:val="3"/>
         </w:numPr>
         <w:ind w:left="720" w:hanging="360"/>
         <w:rPr>
@@ -83,16 +159,16 @@
           <wp:inline distB="114300" distT="114300" distL="114300" distR="114300">
             <wp:extent cx="6943973" cy="4394774"/>
             <wp:effectExtent b="0" l="0" r="0" t="0"/>
-            <wp:docPr id="2" name="image1.png"/>
+            <wp:docPr id="3" name="image2.png"/>
             <a:graphic>
               <a:graphicData uri="http://schemas.openxmlformats.org/drawingml/2006/picture">
                 <pic:pic>
                   <pic:nvPicPr>
-                    <pic:cNvPr id="0" name="image1.png"/>
+                    <pic:cNvPr id="0" name="image2.png"/>
                     <pic:cNvPicPr preferRelativeResize="0"/>
                   </pic:nvPicPr>
                   <pic:blipFill>
-                    <a:blip r:embed="rId6"/>
+                    <a:blip r:embed="rId7"/>
                     <a:srcRect b="0" l="0" r="0" t="0"/>
                     <a:stretch>
                       <a:fillRect/>
@@ -141,7 +217,7 @@
           <w:u w:val="single"/>
           <w:rtl w:val="0"/>
         </w:rPr>
-        <w:t xml:space="preserve">Adaptations of module draft 4.7 to be included for next telco:</w:t>
+        <w:t xml:space="preserve">Adaptations included into module draft 4.7:</w:t>
       </w:r>
       <w:r>
         <w:rPr>
@@ -162,7 +238,7 @@
           <w:highlight w:val="white"/>
           <w:rtl w:val="0"/>
         </w:rPr>
-        <w:t xml:space="preserve">MorphValue is removed and lexinfo:TermElement (includes instances lexinfo:inflectionElement) with property lexinfo:termElement used instead</w:t>
+        <w:t xml:space="preserve">MorphValue class removed and lexinfo:TermElement (includes instances lexinfo:inflectionElement) with property lexinfo:termElement used instead</w:t>
       </w:r>
       <w:r>
         <w:rPr>
@@ -182,17 +258,7 @@
         <w:rPr>
           <w:rtl w:val="0"/>
         </w:rPr>
-        <w:t xml:space="preserve">remove morph:DerivationRelation (CC in favor of eliminating the redundancy between DerivationRelation subclasses and DerivationRule (would make diagram more readable) because the difference between morph:DerivationRelation and  morph:DerivationRule can be expressed in morph:DerivationRule alone</w:t>
-      </w:r>
-    </w:p>
-    <w:p>
-      <w:pPr>
-        <w:rPr/>
-      </w:pPr>
-      <w:r>
-        <w:rPr>
-          <w:rtl w:val="0"/>
-        </w:rPr>
+        <w:t xml:space="preserve">removed morph:DerivationRelation (CC in favor of eliminating the redundancy between DerivationRelation subclasses and DerivationRule (would make diagram more readable) because the difference between morph:DerivationRelation and  morph:DerivationRule can be expressed in morph:DerivationRule alone</w:t>
       </w:r>
     </w:p>
     <w:p>
@@ -207,7 +273,7 @@
         <w:rPr>
           <w:rtl w:val="0"/>
         </w:rPr>
-        <w:t xml:space="preserve">other proposed changes:</w:t>
+        <w:t xml:space="preserve">composition with more than 2 elements resolved by CC by using morph:CompositionalRelation and the decomp vocabulary</w:t>
       </w:r>
     </w:p>
     <w:p>
@@ -222,7 +288,50 @@
         <w:rPr>
           <w:rtl w:val="0"/>
         </w:rPr>
-        <w:t xml:space="preserve">merge ontolex:LexicalEntry and ontolex:Affix subclasses, turning ontolex:Affix and morph:Non-Affix subclasses of morph:Morph and sort the morph affix subclasses under ontolex:Affix </w:t>
+        <w:t xml:space="preserve">suggestion: use CompositionalRelation *only* to mark the morphological head, modifiers go unmarked</w:t>
+      </w:r>
+    </w:p>
+    <w:p>
+      <w:pPr>
+        <w:ind w:left="0" w:firstLine="0"/>
+        <w:rPr>
+          <w:u w:val="single"/>
+        </w:rPr>
+      </w:pPr>
+      <w:r>
+        <w:rPr>
+          <w:rtl w:val="0"/>
+        </w:rPr>
+      </w:r>
+    </w:p>
+    <w:p>
+      <w:pPr>
+        <w:rPr/>
+      </w:pPr>
+      <w:r>
+        <w:rPr>
+          <w:u w:val="single"/>
+          <w:rtl w:val="0"/>
+        </w:rPr>
+        <w:t xml:space="preserve">Adaptations to be included into module draft 4.8:</w:t>
+      </w:r>
+      <w:r>
+        <w:rPr>
+          <w:rtl w:val="0"/>
+        </w:rPr>
+      </w:r>
+    </w:p>
+    <w:p>
+      <w:pPr>
+        <w:ind w:left="0" w:firstLine="0"/>
+        <w:rPr>
+          <w:u w:val="single"/>
+        </w:rPr>
+      </w:pPr>
+      <w:r>
+        <w:rPr>
+          <w:rtl w:val="0"/>
+        </w:rPr>
       </w:r>
     </w:p>
     <w:p>
@@ -237,7 +346,7 @@
         <w:rPr>
           <w:rtl w:val="0"/>
         </w:rPr>
-        <w:t xml:space="preserve">composition with more than 2 elements resolved by CC by using morph:CompositionalRelation and the decomp vocabulary</w:t>
+        <w:t xml:space="preserve">morph:CompoundHead is subclass of morph:CompoundRelation</w:t>
       </w:r>
     </w:p>
     <w:p>
@@ -252,7 +361,180 @@
         <w:rPr>
           <w:rtl w:val="0"/>
         </w:rPr>
-        <w:t xml:space="preserve">example (after call):</w:t>
+        <w:t xml:space="preserve">object property: morph:baseConstraint with domain: morph:Morph  and range: morph:GrammaticalMeaning</w:t>
+      </w:r>
+    </w:p>
+    <w:p>
+      <w:pPr>
+        <w:numPr>
+          <w:ilvl w:val="1"/>
+          <w:numId w:val="1"/>
+        </w:numPr>
+        <w:ind w:left="1440" w:hanging="360"/>
+        <w:rPr>
+          <w:u w:val="none"/>
+        </w:rPr>
+      </w:pPr>
+      <w:r>
+        <w:rPr>
+          <w:rtl w:val="0"/>
+        </w:rPr>
+        <w:t xml:space="preserve">replace “external resource” as object of morph:grammaticalMeaning with class morph:GrammaticalMeaning</w:t>
+      </w:r>
+    </w:p>
+    <w:p>
+      <w:pPr>
+        <w:numPr>
+          <w:ilvl w:val="1"/>
+          <w:numId w:val="1"/>
+        </w:numPr>
+        <w:ind w:left="1440" w:hanging="360"/>
+        <w:rPr>
+          <w:u w:val="none"/>
+        </w:rPr>
+      </w:pPr>
+      <w:r>
+        <w:rPr>
+          <w:rtl w:val="0"/>
+        </w:rPr>
+        <w:t xml:space="preserve">one of the affix class merge options</w:t>
+      </w:r>
+    </w:p>
+    <w:p>
+      <w:pPr>
+        <w:ind w:left="1440" w:firstLine="0"/>
+        <w:rPr/>
+      </w:pPr>
+      <w:r>
+        <w:rPr>
+          <w:rtl w:val="0"/>
+        </w:rPr>
+      </w:r>
+    </w:p>
+    <w:p>
+      <w:pPr>
+        <w:rPr/>
+      </w:pPr>
+      <w:r>
+        <w:rPr>
+          <w:u w:val="single"/>
+          <w:rtl w:val="0"/>
+        </w:rPr>
+        <w:t xml:space="preserve">Other proposed changes:</w:t>
+      </w:r>
+      <w:r>
+        <w:rPr>
+          <w:rtl w:val="0"/>
+        </w:rPr>
+      </w:r>
+    </w:p>
+    <w:p>
+      <w:pPr>
+        <w:numPr>
+          <w:ilvl w:val="1"/>
+          <w:numId w:val="1"/>
+        </w:numPr>
+        <w:ind w:left="1440" w:hanging="360"/>
+      </w:pPr>
+      <w:r>
+        <w:rPr>
+          <w:rtl w:val="0"/>
+        </w:rPr>
+        <w:t xml:space="preserve">merge ontolex:LexicalEntry and ontolex:Affix subclasses, turning ontolex:Affix and morph:Non-Affix subclasses of morph:Morph into ? and sort the morph affix subclasses under ontolex:Affix (still unclear, needs to be explained by CC again)</w:t>
+      </w:r>
+    </w:p>
+    <w:p>
+      <w:pPr>
+        <w:numPr>
+          <w:ilvl w:val="2"/>
+          <w:numId w:val="1"/>
+        </w:numPr>
+        <w:ind w:left="2160" w:hanging="360"/>
+        <w:rPr>
+          <w:u w:val="none"/>
+        </w:rPr>
+      </w:pPr>
+      <w:r>
+        <w:rPr>
+          <w:rtl w:val="0"/>
+        </w:rPr>
+        <w:t xml:space="preserve">option 1) morph:AffixMorph as a subclass of both morph:Morph and ontolex:Affix</w:t>
+      </w:r>
+    </w:p>
+    <w:p>
+      <w:pPr>
+        <w:numPr>
+          <w:ilvl w:val="2"/>
+          <w:numId w:val="1"/>
+        </w:numPr>
+        <w:ind w:left="2160" w:hanging="360"/>
+        <w:rPr>
+          <w:u w:val="none"/>
+        </w:rPr>
+      </w:pPr>
+      <w:r>
+        <w:rPr>
+          <w:rtl w:val="0"/>
+        </w:rPr>
+        <w:t xml:space="preserve">option 2) merge morph:AffixMorph into ontolex:Affix and make it a subclass of morph:Morph</w:t>
+      </w:r>
+    </w:p>
+    <w:p>
+      <w:pPr>
+        <w:rPr/>
+      </w:pPr>
+      <w:r>
+        <w:rPr>
+          <w:rtl w:val="0"/>
+        </w:rPr>
+      </w:r>
+    </w:p>
+    <w:p>
+      <w:pPr>
+        <w:numPr>
+          <w:ilvl w:val="0"/>
+          <w:numId w:val="3"/>
+        </w:numPr>
+        <w:ind w:left="720" w:hanging="360"/>
+        <w:rPr>
+          <w:b w:val="1"/>
+          <w:sz w:val="24"/>
+          <w:szCs w:val="24"/>
+        </w:rPr>
+      </w:pPr>
+      <w:r>
+        <w:rPr>
+          <w:b w:val="1"/>
+          <w:sz w:val="24"/>
+          <w:szCs w:val="24"/>
+          <w:rtl w:val="0"/>
+        </w:rPr>
+        <w:t xml:space="preserve">Representing  compounds with &gt;2 elements</w:t>
+      </w:r>
+    </w:p>
+    <w:p>
+      <w:pPr>
+        <w:rPr/>
+      </w:pPr>
+      <w:r>
+        <w:rPr>
+          <w:rtl w:val="0"/>
+        </w:rPr>
+      </w:r>
+    </w:p>
+    <w:p>
+      <w:pPr>
+        <w:ind w:left="0" w:firstLine="0"/>
+        <w:rPr>
+          <w:u w:val="single"/>
+        </w:rPr>
+      </w:pPr>
+      <w:r>
+        <w:rPr>
+          <w:u w:val="single"/>
+          <w:rtl w:val="0"/>
+        </w:rPr>
+        <w:t xml:space="preserve">Example representation by CC using decomp:</w:t>
       </w:r>
     </w:p>
     <w:p>
@@ -273,7 +555,7 @@
         <w:tab/>
         <w:t xml:space="preserve">Zentrale “blood donation center” (GermaNet: </w:t>
       </w:r>
-      <w:hyperlink r:id="rId7">
+      <w:hyperlink r:id="rId8">
         <w:r>
           <w:rPr>
             <w:color w:val="1155cc"/>
@@ -779,13 +1061,329 @@
         <w:rPr>
           <w:rtl w:val="0"/>
         </w:rPr>
+      </w:r>
+    </w:p>
+    <w:p>
+      <w:pPr>
+        <w:ind w:left="0" w:firstLine="0"/>
+        <w:rPr/>
+      </w:pPr>
+      <w:r>
+        <w:rPr>
+          <w:rFonts w:ascii="Arial Unicode MS" w:cs="Arial Unicode MS" w:eastAsia="Arial Unicode MS" w:hAnsi="Arial Unicode MS"/>
+          <w:rtl w:val="0"/>
+        </w:rPr>
+        <w:t xml:space="preserve">→ create compound relation between 2 elements (the base “Zentrale” (not the head “Blutspende”) and the result of the composition process “Blutspendezentrale”) only and have all elements as decomp:subterm</w:t>
+      </w:r>
+    </w:p>
+    <w:p>
+      <w:pPr>
+        <w:ind w:left="1440" w:firstLine="0"/>
+        <w:rPr/>
+      </w:pPr>
+      <w:r>
+        <w:rPr>
+          <w:rtl w:val="0"/>
+        </w:rPr>
         <w:t xml:space="preserve"> </w:t>
         <w:tab/>
       </w:r>
     </w:p>
     <w:p>
       <w:pPr>
-        <w:ind w:left="1440" w:firstLine="0"/>
+        <w:ind w:left="0" w:firstLine="0"/>
+        <w:rPr>
+          <w:u w:val="single"/>
+        </w:rPr>
+      </w:pPr>
+      <w:r>
+        <w:rPr>
+          <w:u w:val="single"/>
+          <w:rtl w:val="0"/>
+        </w:rPr>
+        <w:t xml:space="preserve">Representation in LiLa by Matteo</w:t>
+      </w:r>
+    </w:p>
+    <w:p>
+      <w:pPr>
+        <w:ind w:left="0" w:firstLine="0"/>
+        <w:rPr>
+          <w:u w:val="single"/>
+        </w:rPr>
+      </w:pPr>
+      <w:r>
+        <w:rPr>
+          <w:rtl w:val="0"/>
+        </w:rPr>
+      </w:r>
+    </w:p>
+    <w:p>
+      <w:pPr>
+        <w:numPr>
+          <w:ilvl w:val="0"/>
+          <w:numId w:val="9"/>
+        </w:numPr>
+        <w:ind w:left="720" w:hanging="360"/>
+        <w:rPr>
+          <w:u w:val="none"/>
+        </w:rPr>
+      </w:pPr>
+      <w:r>
+        <w:rPr>
+          <w:rtl w:val="0"/>
+        </w:rPr>
+        <w:t xml:space="preserve">did not use decomp</w:t>
+      </w:r>
+    </w:p>
+    <w:p>
+      <w:pPr>
+        <w:numPr>
+          <w:ilvl w:val="0"/>
+          <w:numId w:val="9"/>
+        </w:numPr>
+        <w:ind w:left="720" w:hanging="360"/>
+        <w:rPr>
+          <w:u w:val="none"/>
+        </w:rPr>
+      </w:pPr>
+      <w:commentRangeStart w:id="0"/>
+      <w:r>
+        <w:rPr>
+          <w:rtl w:val="0"/>
+        </w:rPr>
+        <w:t xml:space="preserve">explicit property to express order: </w:t>
+      </w:r>
+      <w:hyperlink r:id="rId9">
+        <w:r>
+          <w:rPr>
+            <w:color w:val="1155cc"/>
+            <w:u w:val="single"/>
+            <w:rtl w:val="0"/>
+          </w:rPr>
+          <w:t xml:space="preserve">https://lila-erc.eu/lodview/ontologies/lila/wfl/positionInWFR</w:t>
+        </w:r>
+      </w:hyperlink>
+      <w:commentRangeEnd w:id="0"/>
+      <w:r>
+        <w:commentReference w:id="0"/>
+      </w:r>
+      <w:r>
+        <w:rPr>
+          <w:rtl w:val="0"/>
+        </w:rPr>
+      </w:r>
+    </w:p>
+    <w:p>
+      <w:pPr>
+        <w:numPr>
+          <w:ilvl w:val="0"/>
+          <w:numId w:val="9"/>
+        </w:numPr>
+        <w:ind w:left="720" w:hanging="360"/>
+        <w:rPr>
+          <w:u w:val="none"/>
+        </w:rPr>
+      </w:pPr>
+      <w:r>
+        <w:rPr>
+          <w:rtl w:val="0"/>
+        </w:rPr>
+        <w:t xml:space="preserve">no head information</w:t>
+      </w:r>
+    </w:p>
+    <w:p>
+      <w:pPr>
+        <w:numPr>
+          <w:ilvl w:val="0"/>
+          <w:numId w:val="9"/>
+        </w:numPr>
+        <w:ind w:left="720" w:hanging="360"/>
+        <w:rPr>
+          <w:u w:val="none"/>
+        </w:rPr>
+      </w:pPr>
+      <w:r>
+        <w:rPr>
+          <w:rtl w:val="0"/>
+        </w:rPr>
+        <w:t xml:space="preserve">used 3 relations for the 3 elements between the 3 bases (also not the head) and the resulting compound word with each one vartrans:source and vartrans:target and one CompoundRule</w:t>
+      </w:r>
+    </w:p>
+    <w:p>
+      <w:pPr>
+        <w:ind w:left="0" w:firstLine="0"/>
+        <w:rPr/>
+      </w:pPr>
+      <w:r>
+        <w:rPr/>
+        <w:drawing>
+          <wp:inline distB="114300" distT="114300" distL="114300" distR="114300">
+            <wp:extent cx="5731200" cy="2209800"/>
+            <wp:effectExtent b="0" l="0" r="0" t="0"/>
+            <wp:docPr id="2" name="image3.png"/>
+            <a:graphic>
+              <a:graphicData uri="http://schemas.openxmlformats.org/drawingml/2006/picture">
+                <pic:pic>
+                  <pic:nvPicPr>
+                    <pic:cNvPr id="0" name="image3.png"/>
+                    <pic:cNvPicPr preferRelativeResize="0"/>
+                  </pic:nvPicPr>
+                  <pic:blipFill>
+                    <a:blip r:embed="rId10"/>
+                    <a:srcRect b="0" l="0" r="0" t="0"/>
+                    <a:stretch>
+                      <a:fillRect/>
+                    </a:stretch>
+                  </pic:blipFill>
+                  <pic:spPr>
+                    <a:xfrm>
+                      <a:off x="0" y="0"/>
+                      <a:ext cx="5731200" cy="2209800"/>
+                    </a:xfrm>
+                    <a:prstGeom prst="rect"/>
+                    <a:ln/>
+                  </pic:spPr>
+                </pic:pic>
+              </a:graphicData>
+            </a:graphic>
+          </wp:inline>
+        </w:drawing>
+      </w:r>
+      <w:r>
+        <w:rPr>
+          <w:rtl w:val="0"/>
+        </w:rPr>
+      </w:r>
+    </w:p>
+    <w:p>
+      <w:pPr>
+        <w:ind w:left="0" w:firstLine="0"/>
+        <w:rPr/>
+      </w:pPr>
+      <w:r>
+        <w:rPr>
+          <w:rtl w:val="0"/>
+        </w:rPr>
+      </w:r>
+    </w:p>
+    <w:p>
+      <w:pPr>
+        <w:ind w:left="0" w:firstLine="0"/>
+        <w:rPr/>
+      </w:pPr>
+      <w:r>
+        <w:rPr>
+          <w:rtl w:val="0"/>
+        </w:rPr>
+        <w:t xml:space="preserve">CC: </w:t>
+      </w:r>
+    </w:p>
+    <w:p>
+      <w:pPr>
+        <w:numPr>
+          <w:ilvl w:val="0"/>
+          <w:numId w:val="6"/>
+        </w:numPr>
+        <w:ind w:left="720" w:hanging="360"/>
+        <w:rPr>
+          <w:u w:val="none"/>
+        </w:rPr>
+      </w:pPr>
+      <w:r>
+        <w:rPr>
+          <w:rtl w:val="0"/>
+        </w:rPr>
+        <w:t xml:space="preserve">attribute needed to mark morphological head</w:t>
+      </w:r>
+    </w:p>
+    <w:p>
+      <w:pPr>
+        <w:numPr>
+          <w:ilvl w:val="0"/>
+          <w:numId w:val="6"/>
+        </w:numPr>
+        <w:ind w:left="720" w:hanging="360"/>
+        <w:rPr>
+          <w:u w:val="none"/>
+        </w:rPr>
+      </w:pPr>
+      <w:r>
+        <w:rPr>
+          <w:rtl w:val="0"/>
+        </w:rPr>
+        <w:t xml:space="preserve">1 triple if morph:CompoundHead is subclass of morph:CompoundRelation or</w:t>
+      </w:r>
+    </w:p>
+    <w:p>
+      <w:pPr>
+        <w:numPr>
+          <w:ilvl w:val="0"/>
+          <w:numId w:val="6"/>
+        </w:numPr>
+        <w:ind w:left="720" w:hanging="360"/>
+        <w:rPr>
+          <w:u w:val="none"/>
+        </w:rPr>
+      </w:pPr>
+      <w:r>
+        <w:rPr>
+          <w:rtl w:val="0"/>
+        </w:rPr>
+        <w:t xml:space="preserve">2 triples if head should be expressed explicitly</w:t>
+      </w:r>
+    </w:p>
+    <w:p>
+      <w:pPr>
+        <w:ind w:left="0" w:firstLine="0"/>
+        <w:rPr/>
+      </w:pPr>
+      <w:r>
+        <w:rPr>
+          <w:rtl w:val="0"/>
+        </w:rPr>
+        <w:t xml:space="preserve">Fahad: </w:t>
+      </w:r>
+    </w:p>
+    <w:p>
+      <w:pPr>
+        <w:numPr>
+          <w:ilvl w:val="0"/>
+          <w:numId w:val="7"/>
+        </w:numPr>
+        <w:ind w:left="720" w:hanging="360"/>
+        <w:rPr>
+          <w:u w:val="none"/>
+        </w:rPr>
+      </w:pPr>
+      <w:r>
+        <w:rPr>
+          <w:rtl w:val="0"/>
+        </w:rPr>
+        <w:t xml:space="preserve">2 different analysis: one involving expressing the head and one without</w:t>
+      </w:r>
+    </w:p>
+    <w:p>
+      <w:pPr>
+        <w:numPr>
+          <w:ilvl w:val="0"/>
+          <w:numId w:val="7"/>
+        </w:numPr>
+        <w:ind w:left="720" w:hanging="360"/>
+        <w:rPr>
+          <w:u w:val="none"/>
+        </w:rPr>
+      </w:pPr>
+      <w:r>
+        <w:rPr>
+          <w:rFonts w:ascii="Arial Unicode MS" w:cs="Arial Unicode MS" w:eastAsia="Arial Unicode MS" w:hAnsi="Arial Unicode MS"/>
+          <w:rtl w:val="0"/>
+        </w:rPr>
+        <w:t xml:space="preserve">→ then 2 rules are used which indicate the two different analysis, i.e., rules disambiguate analyses</w:t>
+      </w:r>
+    </w:p>
+    <w:p>
+      <w:pPr>
+        <w:ind w:left="0" w:firstLine="0"/>
         <w:rPr/>
       </w:pPr>
       <w:r>
@@ -803,11 +1401,505 @@
         <w:ind w:left="720" w:hanging="360"/>
         <w:rPr>
           <w:b w:val="1"/>
+          <w:sz w:val="24"/>
+          <w:szCs w:val="24"/>
         </w:rPr>
       </w:pPr>
       <w:r>
         <w:rPr>
           <w:b w:val="1"/>
+          <w:color w:val="202124"/>
+          <w:sz w:val="24"/>
+          <w:szCs w:val="24"/>
+          <w:highlight w:val="white"/>
+          <w:rtl w:val="0"/>
+        </w:rPr>
+        <w:t xml:space="preserve">New property to express wordclass constraints in word-formation</w:t>
+      </w:r>
+    </w:p>
+    <w:p>
+      <w:pPr>
+        <w:ind w:left="0" w:firstLine="0"/>
+        <w:rPr>
+          <w:b w:val="1"/>
+          <w:color w:val="202124"/>
+          <w:sz w:val="24"/>
+          <w:szCs w:val="24"/>
+          <w:highlight w:val="white"/>
+        </w:rPr>
+      </w:pPr>
+      <w:r>
+        <w:rPr>
+          <w:rtl w:val="0"/>
+        </w:rPr>
+      </w:r>
+    </w:p>
+    <w:p>
+      <w:pPr>
+        <w:ind w:left="0" w:firstLine="0"/>
+        <w:rPr/>
+      </w:pPr>
+      <w:r>
+        <w:rPr>
+          <w:color w:val="202124"/>
+          <w:highlight w:val="white"/>
+          <w:rtl w:val="0"/>
+        </w:rPr>
+        <w:t xml:space="preserve"> </w:t>
+      </w:r>
+      <w:r>
+        <w:rPr>
+          <w:rtl w:val="0"/>
+        </w:rPr>
+        <w:t xml:space="preserve">&lt;morph#dNV09%3E&gt;  morph:PLEASE_GIVE_ME_A_NAME_FOR_CONSTRAINTS  "Nn"</w:t>
+      </w:r>
+    </w:p>
+    <w:p>
+      <w:pPr>
+        <w:ind w:left="0" w:firstLine="0"/>
+        <w:rPr/>
+      </w:pPr>
+      <w:r>
+        <w:rPr>
+          <w:rtl w:val="0"/>
+        </w:rPr>
+        <w:t xml:space="preserve">express that a morph is only applicable to a certain part of speech</w:t>
+      </w:r>
+    </w:p>
+    <w:p>
+      <w:pPr>
+        <w:ind w:left="0" w:firstLine="0"/>
+        <w:rPr/>
+      </w:pPr>
+      <w:r>
+        <w:rPr>
+          <w:rtl w:val="0"/>
+        </w:rPr>
+      </w:r>
+    </w:p>
+    <w:p>
+      <w:pPr>
+        <w:ind w:left="0" w:firstLine="0"/>
+        <w:rPr/>
+      </w:pPr>
+      <w:r>
+        <w:rPr>
+          <w:rtl w:val="0"/>
+        </w:rPr>
+        <w:t xml:space="preserve">CC: In mathematical terms, an adequate term would be "domain", but this will be incomprehensible to linguists. I guess it should be an object property because in addition to providing a string value (which we should maintain as it is the original information), we would also want to spell it out in lexinfo features. Maybe "morph:baseConstraint"?</w:t>
+      </w:r>
+    </w:p>
+    <w:p>
+      <w:pPr>
+        <w:ind w:left="0" w:firstLine="0"/>
+        <w:rPr/>
+      </w:pPr>
+      <w:r>
+        <w:rPr>
+          <w:rtl w:val="0"/>
+        </w:rPr>
+      </w:r>
+    </w:p>
+    <w:p>
+      <w:pPr>
+        <w:ind w:left="0" w:firstLine="0"/>
+        <w:rPr/>
+      </w:pPr>
+      <w:r>
+        <w:rPr>
+          <w:rtl w:val="0"/>
+        </w:rPr>
+        <w:t xml:space="preserve">object property: morph:baseConstraint</w:t>
+      </w:r>
+    </w:p>
+    <w:p>
+      <w:pPr>
+        <w:ind w:left="0" w:firstLine="0"/>
+        <w:rPr/>
+      </w:pPr>
+      <w:r>
+        <w:rPr>
+          <w:rtl w:val="0"/>
+        </w:rPr>
+        <w:t xml:space="preserve">domain: morph:Morph </w:t>
+      </w:r>
+    </w:p>
+    <w:p>
+      <w:pPr>
+        <w:ind w:left="0" w:firstLine="0"/>
+        <w:rPr/>
+      </w:pPr>
+      <w:r>
+        <w:rPr>
+          <w:rtl w:val="0"/>
+        </w:rPr>
+        <w:t xml:space="preserve">range: morph:GrammaticalMeaning</w:t>
+      </w:r>
+    </w:p>
+    <w:p>
+      <w:pPr>
+        <w:ind w:left="0" w:firstLine="0"/>
+        <w:rPr/>
+      </w:pPr>
+      <w:r>
+        <w:rPr>
+          <w:rtl w:val="0"/>
+        </w:rPr>
+      </w:r>
+    </w:p>
+    <w:p>
+      <w:pPr>
+        <w:ind w:left="0" w:firstLine="0"/>
+        <w:rPr/>
+      </w:pPr>
+      <w:commentRangeStart w:id="1"/>
+      <w:r>
+        <w:rPr>
+          <w:rtl w:val="0"/>
+        </w:rPr>
+        <w:t xml:space="preserve">The class morph:GrammaticalMeaning is like a container object containing lexinfo instances other instances which can have a plain string if we don’t have a lexinfo mapping</w:t>
+      </w:r>
+      <w:commentRangeEnd w:id="1"/>
+      <w:r>
+        <w:commentReference w:id="1"/>
+      </w:r>
+      <w:r>
+        <w:rPr>
+          <w:rtl w:val="0"/>
+        </w:rPr>
+      </w:r>
+    </w:p>
+    <w:p>
+      <w:pPr>
+        <w:ind w:left="0" w:firstLine="0"/>
+        <w:rPr/>
+      </w:pPr>
+      <w:r>
+        <w:rPr>
+          <w:rtl w:val="0"/>
+        </w:rPr>
+      </w:r>
+    </w:p>
+    <w:p>
+      <w:pPr>
+        <w:numPr>
+          <w:ilvl w:val="0"/>
+          <w:numId w:val="3"/>
+        </w:numPr>
+        <w:ind w:left="720" w:hanging="360"/>
+        <w:rPr>
+          <w:b w:val="1"/>
+          <w:sz w:val="26"/>
+          <w:szCs w:val="26"/>
+        </w:rPr>
+      </w:pPr>
+      <w:r>
+        <w:rPr>
+          <w:b w:val="1"/>
+          <w:color w:val="202124"/>
+          <w:sz w:val="24"/>
+          <w:szCs w:val="24"/>
+          <w:highlight w:val="white"/>
+          <w:rtl w:val="0"/>
+        </w:rPr>
+        <w:t xml:space="preserve">Greek inflectional data example by Penny</w:t>
+      </w:r>
+    </w:p>
+    <w:p>
+      <w:pPr>
+        <w:rPr>
+          <w:color w:val="202124"/>
+          <w:highlight w:val="white"/>
+        </w:rPr>
+      </w:pPr>
+      <w:r>
+        <w:rPr>
+          <w:rtl w:val="0"/>
+        </w:rPr>
+      </w:r>
+    </w:p>
+    <w:p>
+      <w:pPr>
+        <w:rPr>
+          <w:color w:val="202124"/>
+          <w:highlight w:val="white"/>
+        </w:rPr>
+      </w:pPr>
+      <w:r>
+        <w:rPr>
+          <w:color w:val="202124"/>
+          <w:highlight w:val="white"/>
+          <w:rtl w:val="0"/>
+        </w:rPr>
+        <w:t xml:space="preserve">Used Lexis data (Greek extension of parole/simple)</w:t>
+      </w:r>
+    </w:p>
+    <w:p>
+      <w:pPr>
+        <w:rPr>
+          <w:color w:val="202124"/>
+          <w:highlight w:val="white"/>
+        </w:rPr>
+      </w:pPr>
+      <w:r>
+        <w:rPr>
+          <w:color w:val="202124"/>
+          <w:highlight w:val="white"/>
+          <w:rtl w:val="0"/>
+        </w:rPr>
+        <w:t xml:space="preserve">What was aimed to be represented:</w:t>
+      </w:r>
+    </w:p>
+    <w:p>
+      <w:pPr>
+        <w:numPr>
+          <w:ilvl w:val="0"/>
+          <w:numId w:val="5"/>
+        </w:numPr>
+        <w:ind w:left="720" w:hanging="360"/>
+        <w:rPr>
+          <w:color w:val="202124"/>
+          <w:highlight w:val="white"/>
+        </w:rPr>
+      </w:pPr>
+      <w:r>
+        <w:rPr>
+          <w:color w:val="202124"/>
+          <w:highlight w:val="white"/>
+          <w:rtl w:val="0"/>
+        </w:rPr>
+        <w:t xml:space="preserve">morphological unit has grammatical category (part of speech) and canonical from, has an inflectional paradigm and is linked to the stems</w:t>
+      </w:r>
+    </w:p>
+    <w:p>
+      <w:pPr>
+        <w:numPr>
+          <w:ilvl w:val="0"/>
+          <w:numId w:val="5"/>
+        </w:numPr>
+        <w:ind w:left="720" w:hanging="360"/>
+        <w:rPr>
+          <w:color w:val="202124"/>
+          <w:highlight w:val="white"/>
+          <w:u w:val="none"/>
+        </w:rPr>
+      </w:pPr>
+      <w:r>
+        <w:rPr>
+          <w:color w:val="202124"/>
+          <w:highlight w:val="white"/>
+          <w:rtl w:val="0"/>
+        </w:rPr>
+        <w:t xml:space="preserve">inflectional paradigm consists of constraints for part of speech and a set of grammatical features (number, case..) and a number reference to a stem and an ending (a suffix)</w:t>
+      </w:r>
+    </w:p>
+    <w:p>
+      <w:pPr>
+        <w:numPr>
+          <w:ilvl w:val="0"/>
+          <w:numId w:val="5"/>
+        </w:numPr>
+        <w:ind w:left="720" w:hanging="360"/>
+        <w:rPr>
+          <w:color w:val="202124"/>
+          <w:highlight w:val="white"/>
+          <w:u w:val="none"/>
+        </w:rPr>
+      </w:pPr>
+      <w:r>
+        <w:rPr>
+          <w:color w:val="202124"/>
+          <w:highlight w:val="white"/>
+          <w:rtl w:val="0"/>
+        </w:rPr>
+        <w:t xml:space="preserve">representation of stress movement on syllables with morphophonological change</w:t>
+      </w:r>
+    </w:p>
+    <w:p>
+      <w:pPr>
+        <w:numPr>
+          <w:ilvl w:val="0"/>
+          <w:numId w:val="5"/>
+        </w:numPr>
+        <w:ind w:left="720" w:hanging="360"/>
+        <w:rPr>
+          <w:color w:val="202124"/>
+          <w:highlight w:val="white"/>
+          <w:u w:val="none"/>
+        </w:rPr>
+      </w:pPr>
+      <w:r>
+        <w:rPr>
+          <w:color w:val="202124"/>
+          <w:highlight w:val="white"/>
+          <w:rtl w:val="0"/>
+        </w:rPr>
+        <w:t xml:space="preserve">representation of of link between morphological unit and graphic morphological unit</w:t>
+      </w:r>
+    </w:p>
+    <w:p>
+      <w:pPr>
+        <w:rPr>
+          <w:color w:val="202124"/>
+          <w:highlight w:val="white"/>
+        </w:rPr>
+      </w:pPr>
+      <w:r>
+        <w:rPr>
+          <w:rtl w:val="0"/>
+        </w:rPr>
+      </w:r>
+    </w:p>
+    <w:p>
+      <w:pPr>
+        <w:rPr>
+          <w:b w:val="1"/>
+          <w:color w:val="202124"/>
+          <w:sz w:val="24"/>
+          <w:szCs w:val="24"/>
+          <w:highlight w:val="white"/>
+        </w:rPr>
+      </w:pPr>
+      <w:r>
+        <w:rPr>
+          <w:rtl w:val="0"/>
+        </w:rPr>
+      </w:r>
+    </w:p>
+    <w:p>
+      <w:pPr>
+        <w:numPr>
+          <w:ilvl w:val="0"/>
+          <w:numId w:val="3"/>
+        </w:numPr>
+        <w:ind w:left="720" w:hanging="360"/>
+        <w:rPr>
+          <w:b w:val="1"/>
+          <w:color w:val="202124"/>
+          <w:sz w:val="24"/>
+          <w:szCs w:val="24"/>
+          <w:highlight w:val="white"/>
+          <w:u w:val="none"/>
+        </w:rPr>
+      </w:pPr>
+      <w:r>
+        <w:rPr>
+          <w:b w:val="1"/>
+          <w:color w:val="202124"/>
+          <w:sz w:val="24"/>
+          <w:szCs w:val="24"/>
+          <w:highlight w:val="white"/>
+          <w:rtl w:val="0"/>
+        </w:rPr>
+        <w:t xml:space="preserve">Representing the order of morphs</w:t>
+      </w:r>
+    </w:p>
+    <w:p>
+      <w:pPr>
+        <w:rPr>
+          <w:b w:val="1"/>
+          <w:color w:val="202124"/>
+          <w:sz w:val="24"/>
+          <w:szCs w:val="24"/>
+          <w:highlight w:val="white"/>
+        </w:rPr>
+      </w:pPr>
+      <w:r>
+        <w:rPr>
+          <w:rtl w:val="0"/>
+        </w:rPr>
+      </w:r>
+    </w:p>
+    <w:p>
+      <w:pPr>
+        <w:rPr>
+          <w:color w:val="202124"/>
+          <w:highlight w:val="white"/>
+        </w:rPr>
+      </w:pPr>
+      <w:r>
+        <w:rPr>
+          <w:rtl w:val="0"/>
+        </w:rPr>
+      </w:r>
+    </w:p>
+    <w:p>
+      <w:pPr>
+        <w:ind w:left="720" w:firstLine="0"/>
+        <w:rPr>
+          <w:b w:val="1"/>
+          <w:color w:val="202124"/>
+          <w:sz w:val="24"/>
+          <w:szCs w:val="24"/>
+          <w:highlight w:val="white"/>
+        </w:rPr>
+      </w:pPr>
+      <w:r>
+        <w:rPr>
+          <w:rtl w:val="0"/>
+        </w:rPr>
+      </w:r>
+    </w:p>
+    <w:p>
+      <w:pPr>
+        <w:rPr>
+          <w:color w:val="202124"/>
+          <w:sz w:val="20"/>
+          <w:szCs w:val="20"/>
+          <w:highlight w:val="white"/>
+        </w:rPr>
+      </w:pPr>
+      <w:r>
+        <w:rPr>
+          <w:rtl w:val="0"/>
+        </w:rPr>
+      </w:r>
+    </w:p>
+    <w:p>
+      <w:pPr>
+        <w:rPr>
+          <w:color w:val="202124"/>
+          <w:sz w:val="20"/>
+          <w:szCs w:val="20"/>
+          <w:highlight w:val="white"/>
+        </w:rPr>
+      </w:pPr>
+      <w:r>
+        <w:rPr>
+          <w:color w:val="202124"/>
+          <w:sz w:val="20"/>
+          <w:szCs w:val="20"/>
+          <w:highlight w:val="white"/>
+          <w:rtl w:val="0"/>
+        </w:rPr>
+        <w:t xml:space="preserve">-------------------------------------------------------------------------------------------------------------------------------------</w:t>
+      </w:r>
+    </w:p>
+    <w:p>
+      <w:pPr>
+        <w:rPr>
+          <w:color w:val="202124"/>
+          <w:sz w:val="20"/>
+          <w:szCs w:val="20"/>
+          <w:highlight w:val="white"/>
+        </w:rPr>
+      </w:pPr>
+      <w:r>
+        <w:rPr>
+          <w:rtl w:val="0"/>
+        </w:rPr>
+      </w:r>
+    </w:p>
+    <w:p>
+      <w:pPr>
+        <w:ind w:left="720" w:firstLine="0"/>
+        <w:rPr>
+          <w:b w:val="1"/>
+        </w:rPr>
+      </w:pPr>
+      <w:r>
+        <w:rPr>
+          <w:b w:val="1"/>
           <w:rtl w:val="0"/>
         </w:rPr>
         <w:t xml:space="preserve">ontolex:Form generation workflow diagram</w:t>
@@ -827,7 +1919,7 @@
       <w:pPr>
         <w:numPr>
           <w:ilvl w:val="0"/>
-          <w:numId w:val="6"/>
+          <w:numId w:val="4"/>
         </w:numPr>
         <w:ind w:left="720" w:hanging="360"/>
       </w:pPr>
@@ -837,7 +1929,7 @@
         </w:rPr>
         <w:t xml:space="preserve">for the process of creating the </w:t>
       </w:r>
-      <w:hyperlink r:id="rId8">
+      <w:hyperlink r:id="rId11">
         <w:r>
           <w:rPr>
             <w:color w:val="1155cc"/>
@@ -858,7 +1950,7 @@
       <w:pPr>
         <w:numPr>
           <w:ilvl w:val="1"/>
-          <w:numId w:val="6"/>
+          <w:numId w:val="4"/>
         </w:numPr>
         <w:ind w:left="1440" w:hanging="360"/>
       </w:pPr>
@@ -873,7 +1965,7 @@
       <w:pPr>
         <w:numPr>
           <w:ilvl w:val="1"/>
-          <w:numId w:val="6"/>
+          <w:numId w:val="4"/>
         </w:numPr>
         <w:ind w:left="1440" w:hanging="360"/>
       </w:pPr>
@@ -888,7 +1980,7 @@
       <w:pPr>
         <w:numPr>
           <w:ilvl w:val="1"/>
-          <w:numId w:val="6"/>
+          <w:numId w:val="4"/>
         </w:numPr>
         <w:ind w:left="1440" w:hanging="360"/>
       </w:pPr>
@@ -903,7 +1995,7 @@
       <w:pPr>
         <w:numPr>
           <w:ilvl w:val="1"/>
-          <w:numId w:val="6"/>
+          <w:numId w:val="4"/>
         </w:numPr>
         <w:ind w:left="1440" w:hanging="360"/>
       </w:pPr>
@@ -918,7 +2010,7 @@
       <w:pPr>
         <w:numPr>
           <w:ilvl w:val="1"/>
-          <w:numId w:val="6"/>
+          <w:numId w:val="4"/>
         </w:numPr>
         <w:ind w:left="1440" w:hanging="360"/>
       </w:pPr>
@@ -950,16 +2042,16 @@
           <wp:inline distB="114300" distT="114300" distL="114300" distR="114300">
             <wp:extent cx="4375150" cy="6307034"/>
             <wp:effectExtent b="0" l="0" r="0" t="0"/>
-            <wp:docPr id="1" name="image2.png"/>
+            <wp:docPr id="1" name="image1.png"/>
             <a:graphic>
               <a:graphicData uri="http://schemas.openxmlformats.org/drawingml/2006/picture">
                 <pic:pic>
                   <pic:nvPicPr>
-                    <pic:cNvPr id="0" name="image2.png"/>
+                    <pic:cNvPr id="0" name="image1.png"/>
                     <pic:cNvPicPr preferRelativeResize="0"/>
                   </pic:nvPicPr>
                   <pic:blipFill>
-                    <a:blip r:embed="rId9"/>
+                    <a:blip r:embed="rId12"/>
                     <a:srcRect b="0" l="0" r="0" t="0"/>
                     <a:stretch>
                       <a:fillRect/>
@@ -1027,24 +2119,7 @@
     </w:p>
     <w:p>
       <w:pPr>
-        <w:rPr>
-          <w:b w:val="1"/>
-          <w:sz w:val="24"/>
-          <w:szCs w:val="24"/>
-        </w:rPr>
-      </w:pPr>
-      <w:r>
-        <w:rPr>
-          <w:b w:val="1"/>
-          <w:sz w:val="24"/>
-          <w:szCs w:val="24"/>
-          <w:rtl w:val="0"/>
-        </w:rPr>
-        <w:t xml:space="preserve">Todo for today:</w:t>
-      </w:r>
-    </w:p>
-    <w:p>
-      <w:pPr>
+        <w:ind w:left="720" w:firstLine="0"/>
         <w:rPr>
           <w:color w:val="202124"/>
           <w:sz w:val="20"/>
@@ -1054,190 +2129,124 @@
       </w:pPr>
       <w:r>
         <w:rPr>
+          <w:rtl w:val="0"/>
+        </w:rPr>
+      </w:r>
+    </w:p>
+    <w:p>
+      <w:pPr>
+        <w:rPr>
           <w:b w:val="1"/>
-          <w:sz w:val="20"/>
-          <w:szCs w:val="20"/>
-          <w:rtl w:val="0"/>
-        </w:rPr>
-        <w:t xml:space="preserve">BK:</w:t>
-      </w:r>
-      <w:r>
-        <w:rPr>
-          <w:sz w:val="20"/>
-          <w:szCs w:val="20"/>
-          <w:rtl w:val="0"/>
-        </w:rPr>
-        <w:t xml:space="preserve"> look into lexinfo to be reused for MorphValue (CC: </w:t>
-      </w:r>
-      <w:r>
-        <w:rPr>
-          <w:color w:val="202124"/>
-          <w:sz w:val="20"/>
-          <w:szCs w:val="20"/>
-          <w:highlight w:val="white"/>
-          <w:rtl w:val="0"/>
-        </w:rPr>
-        <w:t xml:space="preserve">we can say "lexinfo:termElement lexinfo:inflectionElement", so MorphValue is not necessary) + create module diagram draft 4.7</w:t>
-      </w:r>
-    </w:p>
-    <w:p>
-      <w:pPr>
-        <w:rPr>
-          <w:color w:val="202124"/>
-          <w:sz w:val="20"/>
-          <w:szCs w:val="20"/>
-          <w:highlight w:val="white"/>
+          <w:sz w:val="24"/>
+          <w:szCs w:val="24"/>
         </w:rPr>
       </w:pPr>
       <w:r>
         <w:rPr>
           <w:b w:val="1"/>
-          <w:color w:val="202124"/>
-          <w:sz w:val="20"/>
-          <w:szCs w:val="20"/>
-          <w:highlight w:val="white"/>
-          <w:rtl w:val="0"/>
-        </w:rPr>
-        <w:t xml:space="preserve">Matteo:</w:t>
-      </w:r>
-      <w:r>
-        <w:rPr>
-          <w:color w:val="202124"/>
-          <w:sz w:val="20"/>
-          <w:szCs w:val="20"/>
-          <w:highlight w:val="white"/>
-          <w:rtl w:val="0"/>
-        </w:rPr>
-        <w:t xml:space="preserve"> reports about representing compounds in Lila with more than 2 components</w:t>
-      </w:r>
-    </w:p>
-    <w:p>
-      <w:pPr>
-        <w:rPr>
-          <w:color w:val="202124"/>
-          <w:sz w:val="20"/>
-          <w:szCs w:val="20"/>
-          <w:highlight w:val="white"/>
-        </w:rPr>
-      </w:pPr>
-      <w:r>
+          <w:sz w:val="24"/>
+          <w:szCs w:val="24"/>
+          <w:rtl w:val="0"/>
+        </w:rPr>
+        <w:t xml:space="preserve">After x-mas break next telco on January 12th 2022</w:t>
+      </w:r>
+    </w:p>
+    <w:p>
+      <w:pPr>
         <w:rPr>
           <w:b w:val="1"/>
-          <w:color w:val="202124"/>
-          <w:sz w:val="20"/>
-          <w:szCs w:val="20"/>
-          <w:highlight w:val="white"/>
-          <w:rtl w:val="0"/>
-        </w:rPr>
-        <w:t xml:space="preserve">Penny:</w:t>
-      </w:r>
-      <w:r>
-        <w:rPr>
-          <w:color w:val="202124"/>
-          <w:sz w:val="20"/>
-          <w:szCs w:val="20"/>
-          <w:highlight w:val="white"/>
-          <w:rtl w:val="0"/>
-        </w:rPr>
-        <w:t xml:space="preserve"> shares Greek inflectional data example based on morph module vocabulary</w:t>
-      </w:r>
-    </w:p>
-    <w:p>
-      <w:pPr>
-        <w:rPr>
-          <w:color w:val="202124"/>
-          <w:sz w:val="20"/>
-          <w:szCs w:val="20"/>
-          <w:highlight w:val="white"/>
-        </w:rPr>
-      </w:pPr>
-      <w:r>
-        <w:rPr>
-          <w:rtl w:val="0"/>
-        </w:rPr>
-      </w:r>
-    </w:p>
-    <w:p>
-      <w:pPr>
-        <w:rPr>
-          <w:color w:val="202124"/>
-          <w:sz w:val="20"/>
-          <w:szCs w:val="20"/>
-          <w:highlight w:val="white"/>
-        </w:rPr>
-      </w:pPr>
-      <w:r>
-        <w:rPr>
-          <w:color w:val="202124"/>
-          <w:sz w:val="20"/>
-          <w:szCs w:val="20"/>
-          <w:highlight w:val="white"/>
-          <w:rtl w:val="0"/>
-        </w:rPr>
-        <w:t xml:space="preserve">topics for the next telco:</w:t>
+          <w:sz w:val="24"/>
+          <w:szCs w:val="24"/>
+        </w:rPr>
+      </w:pPr>
+      <w:r>
+        <w:rPr>
+          <w:b w:val="1"/>
+          <w:sz w:val="24"/>
+          <w:szCs w:val="24"/>
+          <w:rtl w:val="0"/>
+        </w:rPr>
+        <w:t xml:space="preserve">Upcoming topics:</w:t>
+      </w:r>
+    </w:p>
+    <w:p>
+      <w:pPr>
+        <w:rPr>
+          <w:b w:val="1"/>
+          <w:sz w:val="24"/>
+          <w:szCs w:val="24"/>
+        </w:rPr>
+      </w:pPr>
+      <w:r>
+        <w:rPr>
+          <w:rtl w:val="0"/>
+        </w:rPr>
       </w:r>
     </w:p>
     <w:p>
       <w:pPr>
         <w:numPr>
           <w:ilvl w:val="0"/>
-          <w:numId w:val="5"/>
+          <w:numId w:val="8"/>
         </w:numPr>
         <w:ind w:left="720" w:hanging="360"/>
         <w:rPr>
-          <w:color w:val="202124"/>
-          <w:sz w:val="20"/>
-          <w:szCs w:val="20"/>
-          <w:highlight w:val="white"/>
-        </w:rPr>
-      </w:pPr>
-      <w:r>
-        <w:rPr>
-          <w:color w:val="202124"/>
-          <w:sz w:val="20"/>
-          <w:szCs w:val="20"/>
-          <w:highlight w:val="white"/>
-          <w:rtl w:val="0"/>
-        </w:rPr>
-        <w:t xml:space="preserve">representing ordering</w:t>
+          <w:sz w:val="24"/>
+          <w:szCs w:val="24"/>
+          <w:u w:val="none"/>
+        </w:rPr>
+      </w:pPr>
+      <w:r>
+        <w:rPr>
+          <w:sz w:val="24"/>
+          <w:szCs w:val="24"/>
+          <w:rtl w:val="0"/>
+        </w:rPr>
+        <w:t xml:space="preserve">Continue discussing Penny’s Greek inflectional data</w:t>
       </w:r>
     </w:p>
     <w:p>
       <w:pPr>
         <w:numPr>
           <w:ilvl w:val="0"/>
-          <w:numId w:val="5"/>
+          <w:numId w:val="8"/>
         </w:numPr>
         <w:ind w:left="720" w:hanging="360"/>
         <w:rPr>
-          <w:color w:val="202124"/>
-          <w:sz w:val="20"/>
-          <w:szCs w:val="20"/>
-          <w:highlight w:val="white"/>
-        </w:rPr>
-      </w:pPr>
-      <w:r>
-        <w:rPr>
-          <w:color w:val="202124"/>
-          <w:sz w:val="20"/>
-          <w:szCs w:val="20"/>
-          <w:highlight w:val="white"/>
-          <w:rtl w:val="0"/>
-        </w:rPr>
-        <w:t xml:space="preserve">creating a property to express </w:t>
-      </w:r>
-      <w:r>
-        <w:rPr>
-          <w:sz w:val="20"/>
-          <w:szCs w:val="20"/>
-          <w:rtl w:val="0"/>
-        </w:rPr>
-        <w:t xml:space="preserve">&lt;morph#dNV09%3E&gt;  morph:PLEASE_GIVE_ME_A_NAME_FOR_CONSTRAINTS  "Nn" </w:t>
-      </w:r>
-      <w:r>
-        <w:rPr>
-          <w:rtl w:val="0"/>
-        </w:rPr>
+          <w:sz w:val="24"/>
+          <w:szCs w:val="24"/>
+          <w:u w:val="none"/>
+        </w:rPr>
+      </w:pPr>
+      <w:r>
+        <w:rPr>
+          <w:sz w:val="24"/>
+          <w:szCs w:val="24"/>
+          <w:rtl w:val="0"/>
+        </w:rPr>
+        <w:t xml:space="preserve">Matteo: sends his presentation from 15th December and report on feedback </w:t>
+      </w:r>
+    </w:p>
+    <w:p>
+      <w:pPr>
+        <w:numPr>
+          <w:ilvl w:val="0"/>
+          <w:numId w:val="8"/>
+        </w:numPr>
+        <w:ind w:left="720" w:hanging="360"/>
+        <w:rPr>
+          <w:sz w:val="24"/>
+          <w:szCs w:val="24"/>
+          <w:u w:val="none"/>
+        </w:rPr>
+      </w:pPr>
+      <w:r>
+        <w:rPr>
+          <w:sz w:val="24"/>
+          <w:szCs w:val="24"/>
+          <w:rtl w:val="0"/>
+        </w:rPr>
+        <w:t xml:space="preserve">Discussion of ordering</w:t>
       </w:r>
     </w:p>
     <w:p>
@@ -1263,6 +2272,113 @@
 </w:document>
 </file>
 
+<file path=word/comments.xml><?xml version="1.0" encoding="utf-8"?>
+<w:comments xmlns:mc="http://schemas.openxmlformats.org/markup-compatibility/2006" xmlns:o="urn:schemas-microsoft-com:office:office" xmlns:r="http://schemas.openxmlformats.org/officeDocument/2006/relationships" xmlns:m="http://schemas.openxmlformats.org/officeDocument/2006/math" xmlns:v="urn:schemas-microsoft-com:vml" xmlns:wp="http://schemas.openxmlformats.org/drawingml/2006/wordprocessingDrawing" xmlns:w10="urn:schemas-microsoft-com:office:word" xmlns:w="http://schemas.openxmlformats.org/wordprocessingml/2006/main" xmlns:wne="http://schemas.microsoft.com/office/word/2006/wordml" xmlns:sl="http://schemas.openxmlformats.org/schemaLibrary/2006/main" xmlns:a="http://schemas.openxmlformats.org/drawingml/2006/main" xmlns:pic="http://schemas.openxmlformats.org/drawingml/2006/picture" xmlns:c="http://schemas.openxmlformats.org/drawingml/2006/chart" xmlns:lc="http://schemas.openxmlformats.org/drawingml/2006/lockedCanvas" xmlns:dgm="http://schemas.openxmlformats.org/drawingml/2006/diagram" xmlns:wps="http://schemas.microsoft.com/office/word/2010/wordprocessingShape" xmlns:wpg="http://schemas.microsoft.com/office/word/2010/wordprocessingGroup" xmlns:w14="http://schemas.microsoft.com/office/word/2010/wordml" xmlns:w15="http://schemas.microsoft.com/office/word/2012/wordml">
+  <w:comment w:author="Christian Chiarcos" w:id="0" w:date="2021-12-01T12:53:38Z">
+    <w:p>
+      <w:pPr>
+        <w:keepNext w:val="0"/>
+        <w:keepLines w:val="0"/>
+        <w:pageBreakBefore w:val="0"/>
+        <w:widowControl w:val="0"/>
+        <w:pBdr>
+          <w:top w:space="0" w:sz="0" w:val="nil"/>
+          <w:left w:space="0" w:sz="0" w:val="nil"/>
+          <w:bottom w:space="0" w:sz="0" w:val="nil"/>
+          <w:right w:space="0" w:sz="0" w:val="nil"/>
+          <w:between w:space="0" w:sz="0" w:val="nil"/>
+        </w:pBdr>
+        <w:shd w:fill="auto" w:val="clear"/>
+        <w:spacing w:after="0" w:before="0" w:line="240" w:lineRule="auto"/>
+        <w:ind w:left="0" w:right="0" w:firstLine="0"/>
+        <w:jc w:val="left"/>
+        <w:rPr>
+          <w:rFonts w:ascii="Arial" w:cs="Arial" w:eastAsia="Arial" w:hAnsi="Arial"/>
+          <w:b w:val="0"/>
+          <w:i w:val="0"/>
+          <w:smallCaps w:val="0"/>
+          <w:strike w:val="0"/>
+          <w:color w:val="000000"/>
+          <w:sz w:val="22"/>
+          <w:szCs w:val="22"/>
+          <w:u w:val="none"/>
+          <w:shd w:fill="auto" w:val="clear"/>
+          <w:vertAlign w:val="baseline"/>
+        </w:rPr>
+      </w:pPr>
+      <w:r>
+        <w:rPr>
+          <w:rFonts w:ascii="Arial" w:cs="Arial" w:eastAsia="Arial" w:hAnsi="Arial"/>
+          <w:b w:val="0"/>
+          <w:i w:val="0"/>
+          <w:smallCaps w:val="0"/>
+          <w:strike w:val="0"/>
+          <w:color w:val="000000"/>
+          <w:sz w:val="22"/>
+          <w:szCs w:val="22"/>
+          <w:u w:val="none"/>
+          <w:shd w:fill="auto" w:val="clear"/>
+          <w:vertAlign w:val="baseline"/>
+          <w:rtl w:val="0"/>
+        </w:rPr>
+        <w:t xml:space="preserve">suggestion in document could be to use decomp wherever sufficient, but if we need additional information (like headedness or position) use morph</w:t>
+      </w:r>
+    </w:p>
+  </w:comment>
+  <w:comment w:author="Christian Chiarcos" w:id="1" w:date="2021-12-01T12:55:39Z">
+    <w:p>
+      <w:pPr>
+        <w:keepNext w:val="0"/>
+        <w:keepLines w:val="0"/>
+        <w:pageBreakBefore w:val="0"/>
+        <w:widowControl w:val="0"/>
+        <w:pBdr>
+          <w:top w:space="0" w:sz="0" w:val="nil"/>
+          <w:left w:space="0" w:sz="0" w:val="nil"/>
+          <w:bottom w:space="0" w:sz="0" w:val="nil"/>
+          <w:right w:space="0" w:sz="0" w:val="nil"/>
+          <w:between w:space="0" w:sz="0" w:val="nil"/>
+        </w:pBdr>
+        <w:shd w:fill="auto" w:val="clear"/>
+        <w:spacing w:after="0" w:before="0" w:line="240" w:lineRule="auto"/>
+        <w:ind w:left="0" w:right="0" w:firstLine="0"/>
+        <w:jc w:val="left"/>
+        <w:rPr>
+          <w:rFonts w:ascii="Arial" w:cs="Arial" w:eastAsia="Arial" w:hAnsi="Arial"/>
+          <w:b w:val="0"/>
+          <w:i w:val="0"/>
+          <w:smallCaps w:val="0"/>
+          <w:strike w:val="0"/>
+          <w:color w:val="000000"/>
+          <w:sz w:val="22"/>
+          <w:szCs w:val="22"/>
+          <w:u w:val="none"/>
+          <w:shd w:fill="auto" w:val="clear"/>
+          <w:vertAlign w:val="baseline"/>
+        </w:rPr>
+      </w:pPr>
+      <w:r>
+        <w:rPr>
+          <w:rFonts w:ascii="Arial" w:cs="Arial" w:eastAsia="Arial" w:hAnsi="Arial"/>
+          <w:b w:val="0"/>
+          <w:i w:val="0"/>
+          <w:smallCaps w:val="0"/>
+          <w:strike w:val="0"/>
+          <w:color w:val="000000"/>
+          <w:sz w:val="22"/>
+          <w:szCs w:val="22"/>
+          <w:u w:val="none"/>
+          <w:shd w:fill="auto" w:val="clear"/>
+          <w:vertAlign w:val="baseline"/>
+          <w:rtl w:val="0"/>
+        </w:rPr>
+        <w:t xml:space="preserve">for the string value, I suggest using "rdfs:label" ;)</w:t>
+      </w:r>
+    </w:p>
+  </w:comment>
+</w:comments>
+</file>
+
 <file path=word/numbering.xml><?xml version="1.0" encoding="utf-8"?>
 <w:numbering xmlns:mc="http://schemas.openxmlformats.org/markup-compatibility/2006" xmlns:o="urn:schemas-microsoft-com:office:office" xmlns:r="http://schemas.openxmlformats.org/officeDocument/2006/relationships" xmlns:m="http://schemas.openxmlformats.org/officeDocument/2006/math" xmlns:v="urn:schemas-microsoft-com:vml" xmlns:wp="http://schemas.openxmlformats.org/drawingml/2006/wordprocessingDrawing" xmlns:w10="urn:schemas-microsoft-com:office:word" xmlns:w="http://schemas.openxmlformats.org/wordprocessingml/2006/main" xmlns:wne="http://schemas.microsoft.com/office/word/2006/wordml" xmlns:sl="http://schemas.openxmlformats.org/schemaLibrary/2006/main" xmlns:a="http://schemas.openxmlformats.org/drawingml/2006/main" xmlns:pic="http://schemas.openxmlformats.org/drawingml/2006/picture" xmlns:c="http://schemas.openxmlformats.org/drawingml/2006/chart" xmlns:lc="http://schemas.openxmlformats.org/drawingml/2006/lockedCanvas" xmlns:dgm="http://schemas.openxmlformats.org/drawingml/2006/diagram" xmlns:wps="http://schemas.microsoft.com/office/word/2010/wordprocessingShape" xmlns:wpg="http://schemas.microsoft.com/office/word/2010/wordprocessingGroup" xmlns:w14="http://schemas.microsoft.com/office/word/2010/wordml" xmlns:w15="http://schemas.microsoft.com/office/word/2012/wordml">
   <w:abstractNum w:abstractNumId="1">
@@ -1598,8 +2714,8 @@
   <w:abstractNum w:abstractNumId="4">
     <w:lvl w:ilvl="0">
       <w:start w:val="1"/>
-      <w:numFmt w:val="decimal"/>
-      <w:lvlText w:val="%1."/>
+      <w:numFmt w:val="bullet"/>
+      <w:lvlText w:val="●"/>
       <w:lvlJc w:val="left"/>
       <w:pPr>
         <w:ind w:left="720" w:hanging="360"/>
@@ -1610,8 +2726,8 @@
     </w:lvl>
     <w:lvl w:ilvl="1">
       <w:start w:val="1"/>
-      <w:numFmt w:val="lowerLetter"/>
-      <w:lvlText w:val="%2."/>
+      <w:numFmt w:val="bullet"/>
+      <w:lvlText w:val="○"/>
       <w:lvlJc w:val="left"/>
       <w:pPr>
         <w:ind w:left="1440" w:hanging="360"/>
@@ -1622,9 +2738,9 @@
     </w:lvl>
     <w:lvl w:ilvl="2">
       <w:start w:val="1"/>
-      <w:numFmt w:val="lowerRoman"/>
-      <w:lvlText w:val="%3."/>
-      <w:lvlJc w:val="right"/>
+      <w:numFmt w:val="bullet"/>
+      <w:lvlText w:val="■"/>
+      <w:lvlJc w:val="left"/>
       <w:pPr>
         <w:ind w:left="2160" w:hanging="360"/>
       </w:pPr>
@@ -1634,8 +2750,8 @@
     </w:lvl>
     <w:lvl w:ilvl="3">
       <w:start w:val="1"/>
-      <w:numFmt w:val="decimal"/>
-      <w:lvlText w:val="%4."/>
+      <w:numFmt w:val="bullet"/>
+      <w:lvlText w:val="●"/>
       <w:lvlJc w:val="left"/>
       <w:pPr>
         <w:ind w:left="2880" w:hanging="360"/>
@@ -1646,8 +2762,8 @@
     </w:lvl>
     <w:lvl w:ilvl="4">
       <w:start w:val="1"/>
-      <w:numFmt w:val="lowerLetter"/>
-      <w:lvlText w:val="%5."/>
+      <w:numFmt w:val="bullet"/>
+      <w:lvlText w:val="○"/>
       <w:lvlJc w:val="left"/>
       <w:pPr>
         <w:ind w:left="3600" w:hanging="360"/>
@@ -1658,9 +2774,9 @@
     </w:lvl>
     <w:lvl w:ilvl="5">
       <w:start w:val="1"/>
-      <w:numFmt w:val="lowerRoman"/>
-      <w:lvlText w:val="%6."/>
-      <w:lvlJc w:val="right"/>
+      <w:numFmt w:val="bullet"/>
+      <w:lvlText w:val="■"/>
+      <w:lvlJc w:val="left"/>
       <w:pPr>
         <w:ind w:left="4320" w:hanging="360"/>
       </w:pPr>
@@ -1670,8 +2786,8 @@
     </w:lvl>
     <w:lvl w:ilvl="6">
       <w:start w:val="1"/>
-      <w:numFmt w:val="decimal"/>
-      <w:lvlText w:val="%7."/>
+      <w:numFmt w:val="bullet"/>
+      <w:lvlText w:val="●"/>
       <w:lvlJc w:val="left"/>
       <w:pPr>
         <w:ind w:left="5040" w:hanging="360"/>
@@ -1682,8 +2798,8 @@
     </w:lvl>
     <w:lvl w:ilvl="7">
       <w:start w:val="1"/>
-      <w:numFmt w:val="lowerLetter"/>
-      <w:lvlText w:val="%8."/>
+      <w:numFmt w:val="bullet"/>
+      <w:lvlText w:val="○"/>
       <w:lvlJc w:val="left"/>
       <w:pPr>
         <w:ind w:left="5760" w:hanging="360"/>
@@ -1694,9 +2810,9 @@
     </w:lvl>
     <w:lvl w:ilvl="8">
       <w:start w:val="1"/>
-      <w:numFmt w:val="lowerRoman"/>
-      <w:lvlText w:val="%9."/>
-      <w:lvlJc w:val="right"/>
+      <w:numFmt w:val="bullet"/>
+      <w:lvlText w:val="■"/>
+      <w:lvlJc w:val="left"/>
       <w:pPr>
         <w:ind w:left="6480" w:hanging="360"/>
       </w:pPr>
@@ -1816,6 +2932,336 @@
     </w:lvl>
   </w:abstractNum>
   <w:abstractNum w:abstractNumId="6">
+    <w:lvl w:ilvl="0">
+      <w:start w:val="1"/>
+      <w:numFmt w:val="bullet"/>
+      <w:lvlText w:val="●"/>
+      <w:lvlJc w:val="left"/>
+      <w:pPr>
+        <w:ind w:left="720" w:hanging="360"/>
+      </w:pPr>
+      <w:rPr>
+        <w:u w:val="none"/>
+      </w:rPr>
+    </w:lvl>
+    <w:lvl w:ilvl="1">
+      <w:start w:val="1"/>
+      <w:numFmt w:val="bullet"/>
+      <w:lvlText w:val="○"/>
+      <w:lvlJc w:val="left"/>
+      <w:pPr>
+        <w:ind w:left="1440" w:hanging="360"/>
+      </w:pPr>
+      <w:rPr>
+        <w:u w:val="none"/>
+      </w:rPr>
+    </w:lvl>
+    <w:lvl w:ilvl="2">
+      <w:start w:val="1"/>
+      <w:numFmt w:val="bullet"/>
+      <w:lvlText w:val="■"/>
+      <w:lvlJc w:val="left"/>
+      <w:pPr>
+        <w:ind w:left="2160" w:hanging="360"/>
+      </w:pPr>
+      <w:rPr>
+        <w:u w:val="none"/>
+      </w:rPr>
+    </w:lvl>
+    <w:lvl w:ilvl="3">
+      <w:start w:val="1"/>
+      <w:numFmt w:val="bullet"/>
+      <w:lvlText w:val="●"/>
+      <w:lvlJc w:val="left"/>
+      <w:pPr>
+        <w:ind w:left="2880" w:hanging="360"/>
+      </w:pPr>
+      <w:rPr>
+        <w:u w:val="none"/>
+      </w:rPr>
+    </w:lvl>
+    <w:lvl w:ilvl="4">
+      <w:start w:val="1"/>
+      <w:numFmt w:val="bullet"/>
+      <w:lvlText w:val="○"/>
+      <w:lvlJc w:val="left"/>
+      <w:pPr>
+        <w:ind w:left="3600" w:hanging="360"/>
+      </w:pPr>
+      <w:rPr>
+        <w:u w:val="none"/>
+      </w:rPr>
+    </w:lvl>
+    <w:lvl w:ilvl="5">
+      <w:start w:val="1"/>
+      <w:numFmt w:val="bullet"/>
+      <w:lvlText w:val="■"/>
+      <w:lvlJc w:val="left"/>
+      <w:pPr>
+        <w:ind w:left="4320" w:hanging="360"/>
+      </w:pPr>
+      <w:rPr>
+        <w:u w:val="none"/>
+      </w:rPr>
+    </w:lvl>
+    <w:lvl w:ilvl="6">
+      <w:start w:val="1"/>
+      <w:numFmt w:val="bullet"/>
+      <w:lvlText w:val="●"/>
+      <w:lvlJc w:val="left"/>
+      <w:pPr>
+        <w:ind w:left="5040" w:hanging="360"/>
+      </w:pPr>
+      <w:rPr>
+        <w:u w:val="none"/>
+      </w:rPr>
+    </w:lvl>
+    <w:lvl w:ilvl="7">
+      <w:start w:val="1"/>
+      <w:numFmt w:val="bullet"/>
+      <w:lvlText w:val="○"/>
+      <w:lvlJc w:val="left"/>
+      <w:pPr>
+        <w:ind w:left="5760" w:hanging="360"/>
+      </w:pPr>
+      <w:rPr>
+        <w:u w:val="none"/>
+      </w:rPr>
+    </w:lvl>
+    <w:lvl w:ilvl="8">
+      <w:start w:val="1"/>
+      <w:numFmt w:val="bullet"/>
+      <w:lvlText w:val="■"/>
+      <w:lvlJc w:val="left"/>
+      <w:pPr>
+        <w:ind w:left="6480" w:hanging="360"/>
+      </w:pPr>
+      <w:rPr>
+        <w:u w:val="none"/>
+      </w:rPr>
+    </w:lvl>
+  </w:abstractNum>
+  <w:abstractNum w:abstractNumId="7">
+    <w:lvl w:ilvl="0">
+      <w:start w:val="1"/>
+      <w:numFmt w:val="bullet"/>
+      <w:lvlText w:val="●"/>
+      <w:lvlJc w:val="left"/>
+      <w:pPr>
+        <w:ind w:left="720" w:hanging="360"/>
+      </w:pPr>
+      <w:rPr>
+        <w:u w:val="none"/>
+      </w:rPr>
+    </w:lvl>
+    <w:lvl w:ilvl="1">
+      <w:start w:val="1"/>
+      <w:numFmt w:val="bullet"/>
+      <w:lvlText w:val="○"/>
+      <w:lvlJc w:val="left"/>
+      <w:pPr>
+        <w:ind w:left="1440" w:hanging="360"/>
+      </w:pPr>
+      <w:rPr>
+        <w:u w:val="none"/>
+      </w:rPr>
+    </w:lvl>
+    <w:lvl w:ilvl="2">
+      <w:start w:val="1"/>
+      <w:numFmt w:val="bullet"/>
+      <w:lvlText w:val="■"/>
+      <w:lvlJc w:val="left"/>
+      <w:pPr>
+        <w:ind w:left="2160" w:hanging="360"/>
+      </w:pPr>
+      <w:rPr>
+        <w:u w:val="none"/>
+      </w:rPr>
+    </w:lvl>
+    <w:lvl w:ilvl="3">
+      <w:start w:val="1"/>
+      <w:numFmt w:val="bullet"/>
+      <w:lvlText w:val="●"/>
+      <w:lvlJc w:val="left"/>
+      <w:pPr>
+        <w:ind w:left="2880" w:hanging="360"/>
+      </w:pPr>
+      <w:rPr>
+        <w:u w:val="none"/>
+      </w:rPr>
+    </w:lvl>
+    <w:lvl w:ilvl="4">
+      <w:start w:val="1"/>
+      <w:numFmt w:val="bullet"/>
+      <w:lvlText w:val="○"/>
+      <w:lvlJc w:val="left"/>
+      <w:pPr>
+        <w:ind w:left="3600" w:hanging="360"/>
+      </w:pPr>
+      <w:rPr>
+        <w:u w:val="none"/>
+      </w:rPr>
+    </w:lvl>
+    <w:lvl w:ilvl="5">
+      <w:start w:val="1"/>
+      <w:numFmt w:val="bullet"/>
+      <w:lvlText w:val="■"/>
+      <w:lvlJc w:val="left"/>
+      <w:pPr>
+        <w:ind w:left="4320" w:hanging="360"/>
+      </w:pPr>
+      <w:rPr>
+        <w:u w:val="none"/>
+      </w:rPr>
+    </w:lvl>
+    <w:lvl w:ilvl="6">
+      <w:start w:val="1"/>
+      <w:numFmt w:val="bullet"/>
+      <w:lvlText w:val="●"/>
+      <w:lvlJc w:val="left"/>
+      <w:pPr>
+        <w:ind w:left="5040" w:hanging="360"/>
+      </w:pPr>
+      <w:rPr>
+        <w:u w:val="none"/>
+      </w:rPr>
+    </w:lvl>
+    <w:lvl w:ilvl="7">
+      <w:start w:val="1"/>
+      <w:numFmt w:val="bullet"/>
+      <w:lvlText w:val="○"/>
+      <w:lvlJc w:val="left"/>
+      <w:pPr>
+        <w:ind w:left="5760" w:hanging="360"/>
+      </w:pPr>
+      <w:rPr>
+        <w:u w:val="none"/>
+      </w:rPr>
+    </w:lvl>
+    <w:lvl w:ilvl="8">
+      <w:start w:val="1"/>
+      <w:numFmt w:val="bullet"/>
+      <w:lvlText w:val="■"/>
+      <w:lvlJc w:val="left"/>
+      <w:pPr>
+        <w:ind w:left="6480" w:hanging="360"/>
+      </w:pPr>
+      <w:rPr>
+        <w:u w:val="none"/>
+      </w:rPr>
+    </w:lvl>
+  </w:abstractNum>
+  <w:abstractNum w:abstractNumId="8">
+    <w:lvl w:ilvl="0">
+      <w:start w:val="1"/>
+      <w:numFmt w:val="bullet"/>
+      <w:lvlText w:val="●"/>
+      <w:lvlJc w:val="left"/>
+      <w:pPr>
+        <w:ind w:left="720" w:hanging="360"/>
+      </w:pPr>
+      <w:rPr>
+        <w:u w:val="none"/>
+      </w:rPr>
+    </w:lvl>
+    <w:lvl w:ilvl="1">
+      <w:start w:val="1"/>
+      <w:numFmt w:val="bullet"/>
+      <w:lvlText w:val="○"/>
+      <w:lvlJc w:val="left"/>
+      <w:pPr>
+        <w:ind w:left="1440" w:hanging="360"/>
+      </w:pPr>
+      <w:rPr>
+        <w:u w:val="none"/>
+      </w:rPr>
+    </w:lvl>
+    <w:lvl w:ilvl="2">
+      <w:start w:val="1"/>
+      <w:numFmt w:val="bullet"/>
+      <w:lvlText w:val="■"/>
+      <w:lvlJc w:val="left"/>
+      <w:pPr>
+        <w:ind w:left="2160" w:hanging="360"/>
+      </w:pPr>
+      <w:rPr>
+        <w:u w:val="none"/>
+      </w:rPr>
+    </w:lvl>
+    <w:lvl w:ilvl="3">
+      <w:start w:val="1"/>
+      <w:numFmt w:val="bullet"/>
+      <w:lvlText w:val="●"/>
+      <w:lvlJc w:val="left"/>
+      <w:pPr>
+        <w:ind w:left="2880" w:hanging="360"/>
+      </w:pPr>
+      <w:rPr>
+        <w:u w:val="none"/>
+      </w:rPr>
+    </w:lvl>
+    <w:lvl w:ilvl="4">
+      <w:start w:val="1"/>
+      <w:numFmt w:val="bullet"/>
+      <w:lvlText w:val="○"/>
+      <w:lvlJc w:val="left"/>
+      <w:pPr>
+        <w:ind w:left="3600" w:hanging="360"/>
+      </w:pPr>
+      <w:rPr>
+        <w:u w:val="none"/>
+      </w:rPr>
+    </w:lvl>
+    <w:lvl w:ilvl="5">
+      <w:start w:val="1"/>
+      <w:numFmt w:val="bullet"/>
+      <w:lvlText w:val="■"/>
+      <w:lvlJc w:val="left"/>
+      <w:pPr>
+        <w:ind w:left="4320" w:hanging="360"/>
+      </w:pPr>
+      <w:rPr>
+        <w:u w:val="none"/>
+      </w:rPr>
+    </w:lvl>
+    <w:lvl w:ilvl="6">
+      <w:start w:val="1"/>
+      <w:numFmt w:val="bullet"/>
+      <w:lvlText w:val="●"/>
+      <w:lvlJc w:val="left"/>
+      <w:pPr>
+        <w:ind w:left="5040" w:hanging="360"/>
+      </w:pPr>
+      <w:rPr>
+        <w:u w:val="none"/>
+      </w:rPr>
+    </w:lvl>
+    <w:lvl w:ilvl="7">
+      <w:start w:val="1"/>
+      <w:numFmt w:val="bullet"/>
+      <w:lvlText w:val="○"/>
+      <w:lvlJc w:val="left"/>
+      <w:pPr>
+        <w:ind w:left="5760" w:hanging="360"/>
+      </w:pPr>
+      <w:rPr>
+        <w:u w:val="none"/>
+      </w:rPr>
+    </w:lvl>
+    <w:lvl w:ilvl="8">
+      <w:start w:val="1"/>
+      <w:numFmt w:val="bullet"/>
+      <w:lvlText w:val="■"/>
+      <w:lvlJc w:val="left"/>
+      <w:pPr>
+        <w:ind w:left="6480" w:hanging="360"/>
+      </w:pPr>
+      <w:rPr>
+        <w:u w:val="none"/>
+      </w:rPr>
+    </w:lvl>
+  </w:abstractNum>
+  <w:abstractNum w:abstractNumId="9">
     <w:lvl w:ilvl="0">
       <w:start w:val="1"/>
       <w:numFmt w:val="bullet"/>
@@ -1942,6 +3388,15 @@
   </w:num>
   <w:num w:numId="6">
     <w:abstractNumId w:val="6"/>
+  </w:num>
+  <w:num w:numId="7">
+    <w:abstractNumId w:val="7"/>
+  </w:num>
+  <w:num w:numId="8">
+    <w:abstractNumId w:val="8"/>
+  </w:num>
+  <w:num w:numId="9">
+    <w:abstractNumId w:val="9"/>
   </w:num>
 </w:numbering>
 </file>

--- a/minutes/01_12_2021.docx
+++ b/minutes/01_12_2021.docx
@@ -159,12 +159,12 @@
           <wp:inline distB="114300" distT="114300" distL="114300" distR="114300">
             <wp:extent cx="6943973" cy="4394774"/>
             <wp:effectExtent b="0" l="0" r="0" t="0"/>
-            <wp:docPr id="3" name="image2.png"/>
+            <wp:docPr id="3" name="image1.png"/>
             <a:graphic>
               <a:graphicData uri="http://schemas.openxmlformats.org/drawingml/2006/picture">
                 <pic:pic>
                   <pic:nvPicPr>
-                    <pic:cNvPr id="0" name="image2.png"/>
+                    <pic:cNvPr id="0" name="image1.png"/>
                     <pic:cNvPicPr preferRelativeResize="0"/>
                   </pic:nvPicPr>
                   <pic:blipFill>
@@ -2042,12 +2042,12 @@
           <wp:inline distB="114300" distT="114300" distL="114300" distR="114300">
             <wp:extent cx="4375150" cy="6307034"/>
             <wp:effectExtent b="0" l="0" r="0" t="0"/>
-            <wp:docPr id="1" name="image1.png"/>
+            <wp:docPr id="1" name="image2.png"/>
             <a:graphic>
               <a:graphicData uri="http://schemas.openxmlformats.org/drawingml/2006/picture">
                 <pic:pic>
                   <pic:nvPicPr>
-                    <pic:cNvPr id="0" name="image1.png"/>
+                    <pic:cNvPr id="0" name="image2.png"/>
                     <pic:cNvPicPr preferRelativeResize="0"/>
                   </pic:nvPicPr>
                   <pic:blipFill>

--- a/minutes/01_12_2021.docx
+++ b/minutes/01_12_2021.docx
@@ -159,12 +159,12 @@
           <wp:inline distB="114300" distT="114300" distL="114300" distR="114300">
             <wp:extent cx="6943973" cy="4394774"/>
             <wp:effectExtent b="0" l="0" r="0" t="0"/>
-            <wp:docPr id="3" name="image1.png"/>
+            <wp:docPr id="3" name="image2.png"/>
             <a:graphic>
               <a:graphicData uri="http://schemas.openxmlformats.org/drawingml/2006/picture">
                 <pic:pic>
                   <pic:nvPicPr>
-                    <pic:cNvPr id="0" name="image1.png"/>
+                    <pic:cNvPr id="0" name="image2.png"/>
                     <pic:cNvPicPr preferRelativeResize="0"/>
                   </pic:nvPicPr>
                   <pic:blipFill>
@@ -2042,12 +2042,12 @@
           <wp:inline distB="114300" distT="114300" distL="114300" distR="114300">
             <wp:extent cx="4375150" cy="6307034"/>
             <wp:effectExtent b="0" l="0" r="0" t="0"/>
-            <wp:docPr id="1" name="image2.png"/>
+            <wp:docPr id="1" name="image1.png"/>
             <a:graphic>
               <a:graphicData uri="http://schemas.openxmlformats.org/drawingml/2006/picture">
                 <pic:pic>
                   <pic:nvPicPr>
-                    <pic:cNvPr id="0" name="image2.png"/>
+                    <pic:cNvPr id="0" name="image1.png"/>
                     <pic:cNvPicPr preferRelativeResize="0"/>
                   </pic:nvPicPr>
                   <pic:blipFill>

--- a/minutes/01_12_2021.docx
+++ b/minutes/01_12_2021.docx
@@ -159,12 +159,12 @@
           <wp:inline distB="114300" distT="114300" distL="114300" distR="114300">
             <wp:extent cx="6943973" cy="4394774"/>
             <wp:effectExtent b="0" l="0" r="0" t="0"/>
-            <wp:docPr id="3" name="image2.png"/>
+            <wp:docPr id="3" name="image3.png"/>
             <a:graphic>
               <a:graphicData uri="http://schemas.openxmlformats.org/drawingml/2006/picture">
                 <pic:pic>
                   <pic:nvPicPr>
-                    <pic:cNvPr id="0" name="image2.png"/>
+                    <pic:cNvPr id="0" name="image3.png"/>
                     <pic:cNvPicPr preferRelativeResize="0"/>
                   </pic:nvPicPr>
                   <pic:blipFill>
@@ -1220,12 +1220,12 @@
           <wp:inline distB="114300" distT="114300" distL="114300" distR="114300">
             <wp:extent cx="5731200" cy="2209800"/>
             <wp:effectExtent b="0" l="0" r="0" t="0"/>
-            <wp:docPr id="2" name="image3.png"/>
+            <wp:docPr id="2" name="image2.png"/>
             <a:graphic>
               <a:graphicData uri="http://schemas.openxmlformats.org/drawingml/2006/picture">
                 <pic:pic>
                   <pic:nvPicPr>
-                    <pic:cNvPr id="0" name="image3.png"/>
+                    <pic:cNvPr id="0" name="image2.png"/>
                     <pic:cNvPicPr preferRelativeResize="0"/>
                   </pic:nvPicPr>
                   <pic:blipFill>

--- a/minutes/01_12_2021.docx
+++ b/minutes/01_12_2021.docx
@@ -159,12 +159,12 @@
           <wp:inline distB="114300" distT="114300" distL="114300" distR="114300">
             <wp:extent cx="6943973" cy="4394774"/>
             <wp:effectExtent b="0" l="0" r="0" t="0"/>
-            <wp:docPr id="3" name="image3.png"/>
+            <wp:docPr id="3" name="image2.png"/>
             <a:graphic>
               <a:graphicData uri="http://schemas.openxmlformats.org/drawingml/2006/picture">
                 <pic:pic>
                   <pic:nvPicPr>
-                    <pic:cNvPr id="0" name="image3.png"/>
+                    <pic:cNvPr id="0" name="image2.png"/>
                     <pic:cNvPicPr preferRelativeResize="0"/>
                   </pic:nvPicPr>
                   <pic:blipFill>
@@ -1220,12 +1220,12 @@
           <wp:inline distB="114300" distT="114300" distL="114300" distR="114300">
             <wp:extent cx="5731200" cy="2209800"/>
             <wp:effectExtent b="0" l="0" r="0" t="0"/>
-            <wp:docPr id="2" name="image2.png"/>
+            <wp:docPr id="2" name="image3.png"/>
             <a:graphic>
               <a:graphicData uri="http://schemas.openxmlformats.org/drawingml/2006/picture">
                 <pic:pic>
                   <pic:nvPicPr>
-                    <pic:cNvPr id="0" name="image2.png"/>
+                    <pic:cNvPr id="0" name="image3.png"/>
                     <pic:cNvPicPr preferRelativeResize="0"/>
                   </pic:nvPicPr>
                   <pic:blipFill>
